--- a/git_jiqiao.docx
+++ b/git_jiqiao.docx
@@ -35,11 +35,6 @@
       </w:r>
     </w:p>
     <w:p>
-      <w:pPr>
-        <w:rPr>
-          <w:rFonts w:hint="eastAsia"/>
-        </w:rPr>
-      </w:pPr>
       <w:r>
         <w:t>多次使用git. Commit -am  但是没有git push  ,如果想恢复到之前git commit 的版本。  可以使用git log查看版本号</w:t>
       </w:r>
@@ -56,11 +51,6 @@
       </w:r>
     </w:p>
     <w:p>
-      <w:pPr>
-        <w:rPr>
-          <w:rFonts w:hint="eastAsia"/>
-        </w:rPr>
-      </w:pPr>
       <w:r>
         <w:rPr>
           <w:rFonts w:hint="eastAsia"/>
@@ -91,13 +81,7 @@
         <w:t>看所有的需要git check master 切回到缓存区的主分支。</w:t>
       </w:r>
     </w:p>
-    <w:p>
-      <w:pPr>
-        <w:rPr>
-          <w:rFonts w:hint="eastAsia"/>
-        </w:rPr>
-      </w:pPr>
-    </w:p>
+    <w:p/>
     <w:p>
       <w:r>
         <w:t>git status</w:t>
@@ -144,13 +128,14 @@
         </w:rPr>
         <w:t>当前本机的修改</w:t>
       </w:r>
-    </w:p>
-    <w:p>
-      <w:pPr>
-        <w:rPr>
-          <w:rFonts w:hint="eastAsia"/>
-        </w:rPr>
-      </w:pPr>
+      <w:r>
+        <w:rPr>
+          <w:rFonts w:hint="eastAsia"/>
+        </w:rPr>
+        <w:t>和当前分支的不同（注意此处的当前分支指的是缓存中的分支，并不是远端）</w:t>
+      </w:r>
+    </w:p>
+    <w:p>
       <w:r>
         <w:t xml:space="preserve">Untracked files. </w:t>
       </w:r>
@@ -160,11 +145,12 @@
         </w:rPr>
         <w:t xml:space="preserve">本机新添加的文件，缓存上没有，需要添加到缓存进行跟踪 </w:t>
       </w:r>
-      <w:bookmarkStart w:id="0" w:name="_GoBack"/>
-      <w:bookmarkEnd w:id="0"/>
-    </w:p>
-    <w:p>
-      <w:r>
+    </w:p>
+    <w:p>
+      <w:r>
+        <w:rPr>
+          <w:noProof/>
+        </w:rPr>
         <w:drawing>
           <wp:inline distT="0" distB="0" distL="0" distR="0" wp14:anchorId="3A4326D9" wp14:editId="10DED3CC">
             <wp:extent cx="5270500" cy="3383915"/>
@@ -203,11 +189,156 @@
       </w:r>
     </w:p>
     <w:p>
+      <w:r>
+        <w:t xml:space="preserve"> git </w:t>
+      </w:r>
+      <w:proofErr w:type="gramStart"/>
+      <w:r>
+        <w:t>add</w:t>
+      </w:r>
+      <w:proofErr w:type="gramEnd"/>
+      <w:r>
+        <w:t xml:space="preserve"> </w:t>
+      </w:r>
+    </w:p>
+    <w:p>
+      <w:r>
+        <w:rPr>
+          <w:rFonts w:hint="eastAsia"/>
+        </w:rPr>
+        <w:t>g</w:t>
+      </w:r>
+      <w:r>
+        <w:t xml:space="preserve">it add git_jiqiao.docx      </w:t>
+      </w:r>
+      <w:r>
+        <w:rPr>
+          <w:rFonts w:hint="eastAsia"/>
+        </w:rPr>
+        <w:t>本机git</w:t>
+      </w:r>
+      <w:r>
+        <w:t xml:space="preserve">_jiqiao.docx </w:t>
+      </w:r>
+      <w:r>
+        <w:rPr>
+          <w:rFonts w:hint="eastAsia"/>
+        </w:rPr>
+        <w:t>会添加到缓存</w:t>
+      </w:r>
+      <w:r>
+        <w:t>stage</w:t>
+      </w:r>
+      <w:r>
+        <w:rPr>
+          <w:rFonts w:hint="eastAsia"/>
+        </w:rPr>
+        <w:t>中。 然后便</w:t>
+      </w:r>
+      <w:r>
+        <w:t xml:space="preserve">git. Commit </w:t>
+      </w:r>
+      <w:r>
+        <w:rPr>
+          <w:rFonts w:hint="eastAsia"/>
+        </w:rPr>
+        <w:t>和</w:t>
+      </w:r>
+      <w:r>
+        <w:t>git push</w:t>
+      </w:r>
+      <w:r>
+        <w:rPr>
+          <w:rFonts w:hint="eastAsia"/>
+        </w:rPr>
+        <w:t>了</w:t>
+      </w:r>
+      <w:r>
+        <w:t xml:space="preserve"> </w:t>
+      </w:r>
+    </w:p>
+    <w:p/>
+    <w:p>
+      <w:r>
+        <w:t>git diff</w:t>
+      </w:r>
+    </w:p>
+    <w:p>
+      <w:r>
+        <w:rPr>
+          <w:rFonts w:hint="eastAsia"/>
+        </w:rPr>
+        <w:lastRenderedPageBreak/>
+        <w:t>本机修改了一些，</w:t>
+      </w:r>
+      <w:r>
+        <w:t xml:space="preserve">git diff </w:t>
+      </w:r>
+      <w:r>
+        <w:rPr>
+          <w:rFonts w:hint="eastAsia"/>
+        </w:rPr>
+        <w:t>可以看本机和所在分支的不同，所在分支既不是远端,是缓存上的文件，可能是master也可能是别的分支.</w:t>
+      </w:r>
+    </w:p>
+    <w:p>
       <w:pPr>
         <w:rPr>
           <w:rFonts w:hint="eastAsia"/>
         </w:rPr>
       </w:pPr>
+      <w:r>
+        <w:rPr>
+          <w:rFonts w:hint="eastAsia"/>
+        </w:rPr>
+        <w:t>不同颜色的即是不同</w:t>
+      </w:r>
+      <w:bookmarkStart w:id="0" w:name="_GoBack"/>
+      <w:bookmarkEnd w:id="0"/>
+    </w:p>
+    <w:p>
+      <w:pPr>
+        <w:rPr>
+          <w:rFonts w:hint="eastAsia"/>
+        </w:rPr>
+      </w:pPr>
+      <w:r>
+        <w:drawing>
+          <wp:inline distT="0" distB="0" distL="0" distR="0" wp14:anchorId="1FB15FEA" wp14:editId="4D959C91">
+            <wp:extent cx="3468757" cy="2001870"/>
+            <wp:effectExtent l="0" t="0" r="0" b="5080"/>
+            <wp:docPr id="2" name="图片 2"/>
+            <wp:cNvGraphicFramePr>
+              <a:graphicFrameLocks xmlns:a="http://schemas.openxmlformats.org/drawingml/2006/main" noChangeAspect="1"/>
+            </wp:cNvGraphicFramePr>
+            <a:graphic xmlns:a="http://schemas.openxmlformats.org/drawingml/2006/main">
+              <a:graphicData uri="http://schemas.openxmlformats.org/drawingml/2006/picture">
+                <pic:pic xmlns:pic="http://schemas.openxmlformats.org/drawingml/2006/picture">
+                  <pic:nvPicPr>
+                    <pic:cNvPr id="1" name=""/>
+                    <pic:cNvPicPr/>
+                  </pic:nvPicPr>
+                  <pic:blipFill>
+                    <a:blip r:embed="rId5"/>
+                    <a:stretch>
+                      <a:fillRect/>
+                    </a:stretch>
+                  </pic:blipFill>
+                  <pic:spPr>
+                    <a:xfrm>
+                      <a:off x="0" y="0"/>
+                      <a:ext cx="3486647" cy="2012195"/>
+                    </a:xfrm>
+                    <a:prstGeom prst="rect">
+                      <a:avLst/>
+                    </a:prstGeom>
+                  </pic:spPr>
+                </pic:pic>
+              </a:graphicData>
+            </a:graphic>
+          </wp:inline>
+        </w:drawing>
+      </w:r>
     </w:p>
     <w:sectPr>
       <w:pgSz w:w="11900" w:h="16840"/>

--- a/git_jiqiao.docx
+++ b/git_jiqiao.docx
@@ -282,27 +282,18 @@
       </w:r>
     </w:p>
     <w:p>
-      <w:pPr>
-        <w:rPr>
-          <w:rFonts w:hint="eastAsia"/>
-        </w:rPr>
-      </w:pPr>
       <w:r>
         <w:rPr>
           <w:rFonts w:hint="eastAsia"/>
         </w:rPr>
         <w:t>不同颜色的即是不同</w:t>
       </w:r>
-      <w:bookmarkStart w:id="0" w:name="_GoBack"/>
-      <w:bookmarkEnd w:id="0"/>
-    </w:p>
-    <w:p>
-      <w:pPr>
-        <w:rPr>
-          <w:rFonts w:hint="eastAsia"/>
-        </w:rPr>
-      </w:pPr>
-      <w:r>
+    </w:p>
+    <w:p>
+      <w:r>
+        <w:rPr>
+          <w:noProof/>
+        </w:rPr>
         <w:drawing>
           <wp:inline distT="0" distB="0" distL="0" distR="0" wp14:anchorId="1FB15FEA" wp14:editId="4D959C91">
             <wp:extent cx="3468757" cy="2001870"/>
@@ -339,6 +330,36 @@
           </wp:inline>
         </w:drawing>
       </w:r>
+    </w:p>
+    <w:p/>
+    <w:p>
+      <w:r>
+        <w:t>Clear</w:t>
+      </w:r>
+    </w:p>
+    <w:p>
+      <w:pPr>
+        <w:rPr>
+          <w:rFonts w:hint="eastAsia"/>
+        </w:rPr>
+      </w:pPr>
+      <w:r>
+        <w:rPr>
+          <w:rFonts w:hint="eastAsia"/>
+        </w:rPr>
+        <w:t>终端内容很多是，可以</w:t>
+      </w:r>
+      <w:r>
+        <w:t xml:space="preserve">clear. </w:t>
+      </w:r>
+      <w:r>
+        <w:rPr>
+          <w:rFonts w:hint="eastAsia"/>
+        </w:rPr>
+        <w:t>清空终端</w:t>
+      </w:r>
+      <w:bookmarkStart w:id="0" w:name="_GoBack"/>
+      <w:bookmarkEnd w:id="0"/>
     </w:p>
     <w:sectPr>
       <w:pgSz w:w="11900" w:h="16840"/>

--- a/git_jiqiao.docx
+++ b/git_jiqiao.docx
@@ -15,6 +15,53 @@
     <w:p>
       <w:r>
         <w:t>这个命令只会把本机的修改提交到缓存区（stage）,但是不会提交到远端</w:t>
+      </w:r>
+      <w:r>
+        <w:rPr>
+          <w:rFonts w:hint="eastAsia"/>
+        </w:rPr>
+        <w:t>。注意本命令仅仅是将缓存所在的分支提交到远端，和本机无关，如果缓存</w:t>
+      </w:r>
+      <w:r>
+        <w:t>stage</w:t>
+      </w:r>
+      <w:r>
+        <w:rPr>
+          <w:rFonts w:hint="eastAsia"/>
+        </w:rPr>
+        <w:t>不是本机最新，此命令不会提醒。</w:t>
+      </w:r>
+    </w:p>
+    <w:p/>
+    <w:p>
+      <w:r>
+        <w:t xml:space="preserve">git push </w:t>
+      </w:r>
+    </w:p>
+    <w:p>
+      <w:r>
+        <w:rPr>
+          <w:rFonts w:hint="eastAsia"/>
+        </w:rPr>
+        <w:t>这个。命令一般和</w:t>
+      </w:r>
+      <w:r>
+        <w:t xml:space="preserve">git commit </w:t>
+      </w:r>
+      <w:r>
+        <w:rPr>
+          <w:rFonts w:hint="eastAsia"/>
+        </w:rPr>
+        <w:t>一起使用</w:t>
+      </w:r>
+      <w:r>
+        <w:t xml:space="preserve">git push </w:t>
+      </w:r>
+      <w:r>
+        <w:rPr>
+          <w:rFonts w:hint="eastAsia"/>
+        </w:rPr>
+        <w:t>将当前最新的缓存上传到远端,</w:t>
       </w:r>
     </w:p>
     <w:p/>
@@ -190,6 +237,7 @@
     </w:p>
     <w:p>
       <w:r>
+        <w:lastRenderedPageBreak/>
         <w:t xml:space="preserve"> git </w:t>
       </w:r>
       <w:proofErr w:type="gramStart"/>
@@ -268,7 +316,6 @@
         <w:rPr>
           <w:rFonts w:hint="eastAsia"/>
         </w:rPr>
-        <w:lastRenderedPageBreak/>
         <w:t>本机修改了一些，</w:t>
       </w:r>
       <w:r>
@@ -338,6 +385,29 @@
       </w:r>
     </w:p>
     <w:p>
+      <w:r>
+        <w:rPr>
+          <w:rFonts w:hint="eastAsia"/>
+        </w:rPr>
+        <w:t>终端内容很多是，可以</w:t>
+      </w:r>
+      <w:r>
+        <w:t xml:space="preserve">clear. </w:t>
+      </w:r>
+      <w:r>
+        <w:rPr>
+          <w:rFonts w:hint="eastAsia"/>
+        </w:rPr>
+        <w:t>清空终端</w:t>
+      </w:r>
+    </w:p>
+    <w:p/>
+    <w:p>
+      <w:r>
+        <w:t xml:space="preserve">git stash </w:t>
+      </w:r>
+    </w:p>
+    <w:p>
       <w:pPr>
         <w:rPr>
           <w:rFonts w:hint="eastAsia"/>
@@ -347,16 +417,34 @@
         <w:rPr>
           <w:rFonts w:hint="eastAsia"/>
         </w:rPr>
-        <w:t>终端内容很多是，可以</w:t>
-      </w:r>
-      <w:r>
-        <w:t xml:space="preserve">clear. </w:t>
-      </w:r>
-      <w:r>
-        <w:rPr>
-          <w:rFonts w:hint="eastAsia"/>
-        </w:rPr>
-        <w:t>清空终端</w:t>
+        <w:t>如果当前正在写代码，临时要切换到之前的版本，现在的正在谢的又不想上传，可以使用</w:t>
+      </w:r>
+      <w:r>
+        <w:t xml:space="preserve">git stash  </w:t>
+      </w:r>
+      <w:r>
+        <w:rPr>
+          <w:rFonts w:hint="eastAsia"/>
+        </w:rPr>
+        <w:t>将当前的代码放在缓存区，之后可以在用</w:t>
+      </w:r>
+      <w:r>
+        <w:t xml:space="preserve">git stash pop </w:t>
+      </w:r>
+      <w:r>
+        <w:rPr>
+          <w:rFonts w:hint="eastAsia"/>
+        </w:rPr>
+        <w:t>回到这个版本</w:t>
+      </w:r>
+      <w:r>
+        <w:rPr>
+          <w:rFonts w:hint="eastAsia"/>
+        </w:rPr>
+        <w:t xml:space="preserve"> </w:t>
+      </w:r>
+      <w:r>
+        <w:t xml:space="preserve"> </w:t>
       </w:r>
       <w:bookmarkStart w:id="0" w:name="_GoBack"/>
       <w:bookmarkEnd w:id="0"/>
